--- a/Sophomore/Semester_2/Political_Economy/HK232_BTL_Chủ đề 4/assignment/assignment/report.docx
+++ b/Sophomore/Semester_2/Political_Economy/HK232_BTL_Chủ đề 4/assignment/assignment/report.docx
@@ -50,13 +50,13 @@
         <w:tblLook w:val="04A0" w:firstRow="1" w:lastRow="0" w:firstColumn="1" w:lastColumn="0" w:noHBand="0" w:noVBand="1"/>
       </w:tblPr>
       <w:tblGrid>
-        <w:gridCol w:w="740"/>
-        <w:gridCol w:w="1245"/>
-        <w:gridCol w:w="2215"/>
-        <w:gridCol w:w="2037"/>
-        <w:gridCol w:w="903"/>
-        <w:gridCol w:w="851"/>
-        <w:gridCol w:w="1133"/>
+        <w:gridCol w:w="664"/>
+        <w:gridCol w:w="1208"/>
+        <w:gridCol w:w="2268"/>
+        <w:gridCol w:w="2144"/>
+        <w:gridCol w:w="895"/>
+        <w:gridCol w:w="846"/>
+        <w:gridCol w:w="1099"/>
       </w:tblGrid>
       <w:tr>
         <w:trPr>
@@ -64,7 +64,7 @@
         </w:trPr>
         <w:tc>
           <w:tcPr>
-            <w:tcW w:w="740" w:type="dxa"/>
+            <w:tcW w:w="664" w:type="dxa"/>
             <w:tcBorders>
               <w:top w:val="single" w:sz="4" w:space="0" w:color="auto"/>
               <w:left w:val="single" w:sz="4" w:space="0" w:color="auto"/>
@@ -101,7 +101,7 @@
         </w:tc>
         <w:tc>
           <w:tcPr>
-            <w:tcW w:w="1245" w:type="dxa"/>
+            <w:tcW w:w="1208" w:type="dxa"/>
             <w:tcBorders>
               <w:top w:val="single" w:sz="4" w:space="0" w:color="auto"/>
               <w:left w:val="single" w:sz="4" w:space="0" w:color="auto"/>
@@ -137,7 +137,7 @@
         </w:tc>
         <w:tc>
           <w:tcPr>
-            <w:tcW w:w="2215" w:type="dxa"/>
+            <w:tcW w:w="2268" w:type="dxa"/>
             <w:tcBorders>
               <w:top w:val="single" w:sz="4" w:space="0" w:color="auto"/>
               <w:left w:val="single" w:sz="4" w:space="0" w:color="auto"/>
@@ -174,7 +174,7 @@
         </w:tc>
         <w:tc>
           <w:tcPr>
-            <w:tcW w:w="2037" w:type="dxa"/>
+            <w:tcW w:w="2144" w:type="dxa"/>
             <w:tcBorders>
               <w:top w:val="single" w:sz="4" w:space="0" w:color="auto"/>
               <w:left w:val="single" w:sz="4" w:space="0" w:color="auto"/>
@@ -211,7 +211,7 @@
         </w:tc>
         <w:tc>
           <w:tcPr>
-            <w:tcW w:w="903" w:type="dxa"/>
+            <w:tcW w:w="895" w:type="dxa"/>
             <w:tcBorders>
               <w:top w:val="single" w:sz="4" w:space="0" w:color="auto"/>
               <w:left w:val="single" w:sz="4" w:space="0" w:color="auto"/>
@@ -271,7 +271,7 @@
         </w:tc>
         <w:tc>
           <w:tcPr>
-            <w:tcW w:w="851" w:type="dxa"/>
+            <w:tcW w:w="846" w:type="dxa"/>
             <w:tcBorders>
               <w:top w:val="single" w:sz="4" w:space="0" w:color="auto"/>
               <w:left w:val="single" w:sz="4" w:space="0" w:color="auto"/>
@@ -332,7 +332,7 @@
         </w:tc>
         <w:tc>
           <w:tcPr>
-            <w:tcW w:w="1133" w:type="dxa"/>
+            <w:tcW w:w="1099" w:type="dxa"/>
             <w:tcBorders>
               <w:top w:val="single" w:sz="4" w:space="0" w:color="auto"/>
               <w:left w:val="single" w:sz="4" w:space="0" w:color="auto"/>
@@ -373,7 +373,7 @@
         </w:trPr>
         <w:tc>
           <w:tcPr>
-            <w:tcW w:w="740" w:type="dxa"/>
+            <w:tcW w:w="664" w:type="dxa"/>
             <w:tcBorders>
               <w:top w:val="single" w:sz="4" w:space="0" w:color="auto"/>
               <w:left w:val="single" w:sz="4" w:space="0" w:color="auto"/>
@@ -406,30 +406,39 @@
         </w:tc>
         <w:tc>
           <w:tcPr>
-            <w:tcW w:w="1245" w:type="dxa"/>
-            <w:tcBorders>
-              <w:top w:val="single" w:sz="4" w:space="0" w:color="auto"/>
-              <w:left w:val="single" w:sz="4" w:space="0" w:color="auto"/>
-              <w:bottom w:val="single" w:sz="4" w:space="0" w:color="auto"/>
-              <w:right w:val="single" w:sz="4" w:space="0" w:color="auto"/>
-            </w:tcBorders>
-            <w:vAlign w:val="center"/>
-          </w:tcPr>
-          <w:p>
-            <w:pPr>
-              <w:jc w:val="center"/>
-              <w:rPr>
-                <w:spacing w:val="-2"/>
-                <w:sz w:val="24"/>
-                <w:szCs w:val="24"/>
-                <w:lang w:val="pt-BR"/>
-              </w:rPr>
-            </w:pPr>
-          </w:p>
-        </w:tc>
-        <w:tc>
-          <w:tcPr>
-            <w:tcW w:w="2215" w:type="dxa"/>
+            <w:tcW w:w="1208" w:type="dxa"/>
+            <w:tcBorders>
+              <w:top w:val="single" w:sz="4" w:space="0" w:color="auto"/>
+              <w:left w:val="single" w:sz="4" w:space="0" w:color="auto"/>
+              <w:bottom w:val="single" w:sz="4" w:space="0" w:color="auto"/>
+              <w:right w:val="single" w:sz="4" w:space="0" w:color="auto"/>
+            </w:tcBorders>
+            <w:vAlign w:val="center"/>
+          </w:tcPr>
+          <w:p>
+            <w:pPr>
+              <w:jc w:val="center"/>
+              <w:rPr>
+                <w:spacing w:val="-2"/>
+                <w:sz w:val="24"/>
+                <w:szCs w:val="24"/>
+                <w:lang w:val="vi-VN"/>
+              </w:rPr>
+            </w:pPr>
+            <w:r>
+              <w:rPr>
+                <w:spacing w:val="-2"/>
+                <w:sz w:val="24"/>
+                <w:szCs w:val="24"/>
+                <w:lang w:val="vi-VN"/>
+              </w:rPr>
+              <w:t>2212828</w:t>
+            </w:r>
+          </w:p>
+        </w:tc>
+        <w:tc>
+          <w:tcPr>
+            <w:tcW w:w="2268" w:type="dxa"/>
             <w:tcBorders>
               <w:top w:val="single" w:sz="4" w:space="0" w:color="auto"/>
               <w:left w:val="single" w:sz="4" w:space="0" w:color="auto"/>
@@ -441,89 +450,122 @@
           </w:tcPr>
           <w:p>
             <w:pPr>
+              <w:rPr>
+                <w:spacing w:val="-2"/>
+                <w:sz w:val="24"/>
+                <w:szCs w:val="24"/>
+                <w:lang w:val="pt-BR"/>
+              </w:rPr>
+            </w:pPr>
+            <w:r>
+              <w:rPr>
+                <w:spacing w:val="-2"/>
+                <w:sz w:val="24"/>
+                <w:szCs w:val="24"/>
+                <w:lang w:val="pt-BR"/>
+              </w:rPr>
+              <w:t>Vũ Minh Quân</w:t>
+            </w:r>
+          </w:p>
+        </w:tc>
+        <w:tc>
+          <w:tcPr>
+            <w:tcW w:w="2144" w:type="dxa"/>
+            <w:tcBorders>
+              <w:top w:val="single" w:sz="4" w:space="0" w:color="auto"/>
+              <w:left w:val="single" w:sz="4" w:space="0" w:color="auto"/>
+              <w:bottom w:val="single" w:sz="4" w:space="0" w:color="auto"/>
+              <w:right w:val="single" w:sz="4" w:space="0" w:color="auto"/>
+            </w:tcBorders>
+            <w:vAlign w:val="center"/>
+            <w:hideMark/>
+          </w:tcPr>
+          <w:p>
+            <w:pPr>
               <w:jc w:val="both"/>
               <w:rPr>
                 <w:spacing w:val="-2"/>
                 <w:sz w:val="24"/>
                 <w:szCs w:val="24"/>
-                <w:lang w:val="pt-BR"/>
-              </w:rPr>
-            </w:pPr>
-          </w:p>
-        </w:tc>
-        <w:tc>
-          <w:tcPr>
-            <w:tcW w:w="2037" w:type="dxa"/>
-            <w:tcBorders>
-              <w:top w:val="single" w:sz="4" w:space="0" w:color="auto"/>
-              <w:left w:val="single" w:sz="4" w:space="0" w:color="auto"/>
-              <w:bottom w:val="single" w:sz="4" w:space="0" w:color="auto"/>
-              <w:right w:val="single" w:sz="4" w:space="0" w:color="auto"/>
-            </w:tcBorders>
-            <w:vAlign w:val="center"/>
-            <w:hideMark/>
-          </w:tcPr>
-          <w:p>
-            <w:pPr>
-              <w:jc w:val="both"/>
-              <w:rPr>
-                <w:spacing w:val="-2"/>
-                <w:sz w:val="24"/>
-                <w:szCs w:val="24"/>
-                <w:lang w:val="pt-BR"/>
-              </w:rPr>
-            </w:pPr>
-          </w:p>
-        </w:tc>
-        <w:tc>
-          <w:tcPr>
-            <w:tcW w:w="903" w:type="dxa"/>
-            <w:tcBorders>
-              <w:top w:val="single" w:sz="4" w:space="0" w:color="auto"/>
-              <w:left w:val="single" w:sz="4" w:space="0" w:color="auto"/>
-              <w:bottom w:val="single" w:sz="4" w:space="0" w:color="auto"/>
-              <w:right w:val="single" w:sz="4" w:space="0" w:color="auto"/>
-            </w:tcBorders>
-            <w:vAlign w:val="center"/>
-          </w:tcPr>
-          <w:p>
-            <w:pPr>
-              <w:jc w:val="center"/>
-              <w:rPr>
-                <w:spacing w:val="-2"/>
-                <w:sz w:val="24"/>
-                <w:szCs w:val="24"/>
-                <w:lang w:val="pt-BR"/>
-              </w:rPr>
-            </w:pPr>
-          </w:p>
-        </w:tc>
-        <w:tc>
-          <w:tcPr>
-            <w:tcW w:w="851" w:type="dxa"/>
-            <w:tcBorders>
-              <w:top w:val="single" w:sz="4" w:space="0" w:color="auto"/>
-              <w:left w:val="single" w:sz="4" w:space="0" w:color="auto"/>
-              <w:bottom w:val="single" w:sz="4" w:space="0" w:color="auto"/>
-              <w:right w:val="single" w:sz="4" w:space="0" w:color="auto"/>
-            </w:tcBorders>
-            <w:vAlign w:val="center"/>
-          </w:tcPr>
-          <w:p>
-            <w:pPr>
-              <w:jc w:val="center"/>
-              <w:rPr>
-                <w:spacing w:val="-2"/>
-                <w:sz w:val="24"/>
-                <w:szCs w:val="24"/>
-                <w:lang w:val="pt-BR"/>
-              </w:rPr>
-            </w:pPr>
-          </w:p>
-        </w:tc>
-        <w:tc>
-          <w:tcPr>
-            <w:tcW w:w="1133" w:type="dxa"/>
+                <w:lang w:val="vi-VN"/>
+              </w:rPr>
+            </w:pPr>
+            <w:r>
+              <w:rPr>
+                <w:spacing w:val="-2"/>
+                <w:sz w:val="24"/>
+                <w:szCs w:val="24"/>
+                <w:lang w:val="vi-VN"/>
+              </w:rPr>
+              <w:t>C</w:t>
+            </w:r>
+            <w:r>
+              <w:rPr>
+                <w:spacing w:val="-2"/>
+                <w:sz w:val="24"/>
+                <w:szCs w:val="24"/>
+                <w:lang w:val="vi-VN"/>
+              </w:rPr>
+              <w:t xml:space="preserve">ăn chỉnh </w:t>
+            </w:r>
+            <w:r>
+              <w:rPr>
+                <w:spacing w:val="-2"/>
+                <w:sz w:val="24"/>
+                <w:szCs w:val="24"/>
+                <w:lang w:val="vi-VN"/>
+              </w:rPr>
+              <w:t>tổng thể, phân công công việc</w:t>
+            </w:r>
+          </w:p>
+        </w:tc>
+        <w:tc>
+          <w:tcPr>
+            <w:tcW w:w="895" w:type="dxa"/>
+            <w:tcBorders>
+              <w:top w:val="single" w:sz="4" w:space="0" w:color="auto"/>
+              <w:left w:val="single" w:sz="4" w:space="0" w:color="auto"/>
+              <w:bottom w:val="single" w:sz="4" w:space="0" w:color="auto"/>
+              <w:right w:val="single" w:sz="4" w:space="0" w:color="auto"/>
+            </w:tcBorders>
+            <w:vAlign w:val="center"/>
+          </w:tcPr>
+          <w:p>
+            <w:pPr>
+              <w:rPr>
+                <w:spacing w:val="-2"/>
+                <w:sz w:val="24"/>
+                <w:szCs w:val="24"/>
+                <w:lang w:val="vi-VN"/>
+              </w:rPr>
+            </w:pPr>
+          </w:p>
+        </w:tc>
+        <w:tc>
+          <w:tcPr>
+            <w:tcW w:w="846" w:type="dxa"/>
+            <w:tcBorders>
+              <w:top w:val="single" w:sz="4" w:space="0" w:color="auto"/>
+              <w:left w:val="single" w:sz="4" w:space="0" w:color="auto"/>
+              <w:bottom w:val="single" w:sz="4" w:space="0" w:color="auto"/>
+              <w:right w:val="single" w:sz="4" w:space="0" w:color="auto"/>
+            </w:tcBorders>
+            <w:vAlign w:val="center"/>
+          </w:tcPr>
+          <w:p>
+            <w:pPr>
+              <w:rPr>
+                <w:spacing w:val="-2"/>
+                <w:sz w:val="24"/>
+                <w:szCs w:val="24"/>
+                <w:lang w:val="vi-VN"/>
+              </w:rPr>
+            </w:pPr>
+          </w:p>
+        </w:tc>
+        <w:tc>
+          <w:tcPr>
+            <w:tcW w:w="1099" w:type="dxa"/>
             <w:tcBorders>
               <w:top w:val="single" w:sz="4" w:space="0" w:color="auto"/>
               <w:left w:val="single" w:sz="4" w:space="0" w:color="auto"/>
@@ -551,7 +593,7 @@
         </w:trPr>
         <w:tc>
           <w:tcPr>
-            <w:tcW w:w="740" w:type="dxa"/>
+            <w:tcW w:w="664" w:type="dxa"/>
             <w:tcBorders>
               <w:top w:val="single" w:sz="4" w:space="0" w:color="auto"/>
               <w:left w:val="single" w:sz="4" w:space="0" w:color="auto"/>
@@ -583,30 +625,70 @@
         </w:tc>
         <w:tc>
           <w:tcPr>
-            <w:tcW w:w="1245" w:type="dxa"/>
-            <w:tcBorders>
-              <w:top w:val="single" w:sz="4" w:space="0" w:color="auto"/>
-              <w:left w:val="single" w:sz="4" w:space="0" w:color="auto"/>
-              <w:bottom w:val="single" w:sz="4" w:space="0" w:color="auto"/>
-              <w:right w:val="single" w:sz="4" w:space="0" w:color="auto"/>
-            </w:tcBorders>
-            <w:vAlign w:val="center"/>
-          </w:tcPr>
-          <w:p>
-            <w:pPr>
-              <w:jc w:val="center"/>
-              <w:rPr>
-                <w:spacing w:val="-2"/>
-                <w:sz w:val="24"/>
-                <w:szCs w:val="24"/>
-                <w:lang w:val="pt-BR"/>
-              </w:rPr>
-            </w:pPr>
-          </w:p>
-        </w:tc>
-        <w:tc>
-          <w:tcPr>
-            <w:tcW w:w="2215" w:type="dxa"/>
+            <w:tcW w:w="1208" w:type="dxa"/>
+            <w:tcBorders>
+              <w:top w:val="single" w:sz="4" w:space="0" w:color="auto"/>
+              <w:left w:val="single" w:sz="4" w:space="0" w:color="auto"/>
+              <w:bottom w:val="single" w:sz="4" w:space="0" w:color="auto"/>
+              <w:right w:val="single" w:sz="4" w:space="0" w:color="auto"/>
+            </w:tcBorders>
+            <w:vAlign w:val="center"/>
+          </w:tcPr>
+          <w:p>
+            <w:pPr>
+              <w:jc w:val="center"/>
+              <w:rPr>
+                <w:spacing w:val="-2"/>
+                <w:sz w:val="24"/>
+                <w:szCs w:val="24"/>
+                <w:lang w:val="pt-BR"/>
+              </w:rPr>
+            </w:pPr>
+            <w:r>
+              <w:rPr>
+                <w:spacing w:val="-2"/>
+                <w:sz w:val="24"/>
+                <w:szCs w:val="24"/>
+                <w:lang w:val="pt-BR"/>
+              </w:rPr>
+              <w:t>2252102</w:t>
+            </w:r>
+          </w:p>
+        </w:tc>
+        <w:tc>
+          <w:tcPr>
+            <w:tcW w:w="2268" w:type="dxa"/>
+            <w:tcBorders>
+              <w:top w:val="single" w:sz="4" w:space="0" w:color="auto"/>
+              <w:left w:val="single" w:sz="4" w:space="0" w:color="auto"/>
+              <w:bottom w:val="single" w:sz="4" w:space="0" w:color="auto"/>
+              <w:right w:val="single" w:sz="4" w:space="0" w:color="auto"/>
+            </w:tcBorders>
+            <w:vAlign w:val="center"/>
+          </w:tcPr>
+          <w:p>
+            <w:pPr>
+              <w:rPr>
+                <w:spacing w:val="-2"/>
+                <w:sz w:val="24"/>
+                <w:szCs w:val="24"/>
+                <w:lang w:val="pt-BR"/>
+              </w:rPr>
+            </w:pPr>
+            <w:r>
+              <w:rPr>
+                <w:spacing w:val="-2"/>
+                <w:sz w:val="24"/>
+                <w:szCs w:val="24"/>
+                <w:lang w:val="pt-BR"/>
+              </w:rPr>
+              <w:t>Nguyễn Phúc Thanh Danh</w:t>
+            </w:r>
+          </w:p>
+        </w:tc>
+        <w:tc>
+          <w:tcPr>
+            <w:tcW w:w="2144" w:type="dxa"/>
             <w:tcBorders>
               <w:top w:val="single" w:sz="4" w:space="0" w:color="auto"/>
               <w:left w:val="single" w:sz="4" w:space="0" w:color="auto"/>
@@ -622,83 +704,105 @@
                 <w:spacing w:val="-2"/>
                 <w:sz w:val="24"/>
                 <w:szCs w:val="24"/>
-                <w:lang w:val="pt-BR"/>
-              </w:rPr>
-            </w:pPr>
-          </w:p>
-        </w:tc>
-        <w:tc>
-          <w:tcPr>
-            <w:tcW w:w="2037" w:type="dxa"/>
-            <w:tcBorders>
-              <w:top w:val="single" w:sz="4" w:space="0" w:color="auto"/>
-              <w:left w:val="single" w:sz="4" w:space="0" w:color="auto"/>
-              <w:bottom w:val="single" w:sz="4" w:space="0" w:color="auto"/>
-              <w:right w:val="single" w:sz="4" w:space="0" w:color="auto"/>
-            </w:tcBorders>
-            <w:vAlign w:val="center"/>
-          </w:tcPr>
-          <w:p>
-            <w:pPr>
-              <w:jc w:val="both"/>
-              <w:rPr>
-                <w:spacing w:val="-2"/>
-                <w:sz w:val="24"/>
-                <w:szCs w:val="24"/>
-                <w:lang w:val="pt-BR"/>
-              </w:rPr>
-            </w:pPr>
-          </w:p>
-        </w:tc>
-        <w:tc>
-          <w:tcPr>
-            <w:tcW w:w="903" w:type="dxa"/>
-            <w:tcBorders>
-              <w:top w:val="single" w:sz="4" w:space="0" w:color="auto"/>
-              <w:left w:val="single" w:sz="4" w:space="0" w:color="auto"/>
-              <w:bottom w:val="single" w:sz="4" w:space="0" w:color="auto"/>
-              <w:right w:val="single" w:sz="4" w:space="0" w:color="auto"/>
-            </w:tcBorders>
-            <w:vAlign w:val="center"/>
-          </w:tcPr>
-          <w:p>
-            <w:pPr>
-              <w:jc w:val="center"/>
-              <w:rPr>
-                <w:spacing w:val="-2"/>
-                <w:sz w:val="24"/>
-                <w:szCs w:val="24"/>
-                <w:lang w:val="pt-BR"/>
-              </w:rPr>
-            </w:pPr>
-          </w:p>
-        </w:tc>
-        <w:tc>
-          <w:tcPr>
-            <w:tcW w:w="851" w:type="dxa"/>
-            <w:tcBorders>
-              <w:top w:val="single" w:sz="4" w:space="0" w:color="auto"/>
-              <w:left w:val="single" w:sz="4" w:space="0" w:color="auto"/>
-              <w:bottom w:val="single" w:sz="4" w:space="0" w:color="auto"/>
-              <w:right w:val="single" w:sz="4" w:space="0" w:color="auto"/>
-            </w:tcBorders>
-            <w:vAlign w:val="center"/>
-          </w:tcPr>
-          <w:p>
-            <w:pPr>
-              <w:jc w:val="center"/>
-              <w:rPr>
-                <w:spacing w:val="-2"/>
-                <w:sz w:val="24"/>
-                <w:szCs w:val="24"/>
-                <w:lang w:val="pt-BR"/>
-              </w:rPr>
-            </w:pPr>
-          </w:p>
-        </w:tc>
-        <w:tc>
-          <w:tcPr>
-            <w:tcW w:w="1133" w:type="dxa"/>
+                <w:lang w:val="vi-VN"/>
+              </w:rPr>
+            </w:pPr>
+            <w:r>
+              <w:rPr>
+                <w:spacing w:val="-2"/>
+                <w:sz w:val="24"/>
+                <w:szCs w:val="24"/>
+                <w:lang w:val="pt-BR"/>
+              </w:rPr>
+              <w:t>Chịu</w:t>
+            </w:r>
+            <w:r>
+              <w:rPr>
+                <w:spacing w:val="-2"/>
+                <w:sz w:val="24"/>
+                <w:szCs w:val="24"/>
+                <w:lang w:val="vi-VN"/>
+              </w:rPr>
+              <w:t xml:space="preserve"> trách nhiệm </w:t>
+            </w:r>
+            <w:r>
+              <w:rPr>
+                <w:spacing w:val="-2"/>
+                <w:sz w:val="24"/>
+                <w:szCs w:val="24"/>
+                <w:lang w:val="vi-VN"/>
+              </w:rPr>
+              <w:t>c</w:t>
+            </w:r>
+            <w:r>
+              <w:rPr>
+                <w:spacing w:val="-2"/>
+                <w:sz w:val="24"/>
+                <w:szCs w:val="24"/>
+                <w:lang w:val="pt-BR"/>
+              </w:rPr>
+              <w:t>hương</w:t>
+            </w:r>
+            <w:r>
+              <w:rPr>
+                <w:spacing w:val="-2"/>
+                <w:sz w:val="24"/>
+                <w:szCs w:val="24"/>
+                <w:lang w:val="vi-VN"/>
+              </w:rPr>
+              <w:t xml:space="preserve"> 2.1, 3.1</w:t>
+            </w:r>
+          </w:p>
+        </w:tc>
+        <w:tc>
+          <w:tcPr>
+            <w:tcW w:w="895" w:type="dxa"/>
+            <w:tcBorders>
+              <w:top w:val="single" w:sz="4" w:space="0" w:color="auto"/>
+              <w:left w:val="single" w:sz="4" w:space="0" w:color="auto"/>
+              <w:bottom w:val="single" w:sz="4" w:space="0" w:color="auto"/>
+              <w:right w:val="single" w:sz="4" w:space="0" w:color="auto"/>
+            </w:tcBorders>
+            <w:vAlign w:val="center"/>
+          </w:tcPr>
+          <w:p>
+            <w:pPr>
+              <w:jc w:val="center"/>
+              <w:rPr>
+                <w:spacing w:val="-2"/>
+                <w:sz w:val="24"/>
+                <w:szCs w:val="24"/>
+                <w:lang w:val="pt-BR"/>
+              </w:rPr>
+            </w:pPr>
+          </w:p>
+        </w:tc>
+        <w:tc>
+          <w:tcPr>
+            <w:tcW w:w="846" w:type="dxa"/>
+            <w:tcBorders>
+              <w:top w:val="single" w:sz="4" w:space="0" w:color="auto"/>
+              <w:left w:val="single" w:sz="4" w:space="0" w:color="auto"/>
+              <w:bottom w:val="single" w:sz="4" w:space="0" w:color="auto"/>
+              <w:right w:val="single" w:sz="4" w:space="0" w:color="auto"/>
+            </w:tcBorders>
+            <w:vAlign w:val="center"/>
+          </w:tcPr>
+          <w:p>
+            <w:pPr>
+              <w:jc w:val="center"/>
+              <w:rPr>
+                <w:spacing w:val="-2"/>
+                <w:sz w:val="24"/>
+                <w:szCs w:val="24"/>
+                <w:lang w:val="pt-BR"/>
+              </w:rPr>
+            </w:pPr>
+          </w:p>
+        </w:tc>
+        <w:tc>
+          <w:tcPr>
+            <w:tcW w:w="1099" w:type="dxa"/>
             <w:tcBorders>
               <w:top w:val="single" w:sz="4" w:space="0" w:color="auto"/>
               <w:left w:val="single" w:sz="4" w:space="0" w:color="auto"/>
@@ -726,7 +830,7 @@
         </w:trPr>
         <w:tc>
           <w:tcPr>
-            <w:tcW w:w="740" w:type="dxa"/>
+            <w:tcW w:w="664" w:type="dxa"/>
             <w:tcBorders>
               <w:top w:val="single" w:sz="4" w:space="0" w:color="auto"/>
               <w:left w:val="single" w:sz="4" w:space="0" w:color="auto"/>
@@ -758,30 +862,70 @@
         </w:tc>
         <w:tc>
           <w:tcPr>
-            <w:tcW w:w="1245" w:type="dxa"/>
-            <w:tcBorders>
-              <w:top w:val="single" w:sz="4" w:space="0" w:color="auto"/>
-              <w:left w:val="single" w:sz="4" w:space="0" w:color="auto"/>
-              <w:bottom w:val="single" w:sz="4" w:space="0" w:color="auto"/>
-              <w:right w:val="single" w:sz="4" w:space="0" w:color="auto"/>
-            </w:tcBorders>
-            <w:vAlign w:val="center"/>
-          </w:tcPr>
-          <w:p>
-            <w:pPr>
-              <w:jc w:val="center"/>
-              <w:rPr>
-                <w:spacing w:val="-2"/>
-                <w:sz w:val="24"/>
-                <w:szCs w:val="24"/>
-                <w:lang w:val="pt-BR"/>
-              </w:rPr>
-            </w:pPr>
-          </w:p>
-        </w:tc>
-        <w:tc>
-          <w:tcPr>
-            <w:tcW w:w="2215" w:type="dxa"/>
+            <w:tcW w:w="1208" w:type="dxa"/>
+            <w:tcBorders>
+              <w:top w:val="single" w:sz="4" w:space="0" w:color="auto"/>
+              <w:left w:val="single" w:sz="4" w:space="0" w:color="auto"/>
+              <w:bottom w:val="single" w:sz="4" w:space="0" w:color="auto"/>
+              <w:right w:val="single" w:sz="4" w:space="0" w:color="auto"/>
+            </w:tcBorders>
+            <w:vAlign w:val="center"/>
+          </w:tcPr>
+          <w:p>
+            <w:pPr>
+              <w:jc w:val="center"/>
+              <w:rPr>
+                <w:spacing w:val="-2"/>
+                <w:sz w:val="24"/>
+                <w:szCs w:val="24"/>
+                <w:lang w:val="pt-BR"/>
+              </w:rPr>
+            </w:pPr>
+            <w:r>
+              <w:rPr>
+                <w:spacing w:val="-2"/>
+                <w:sz w:val="24"/>
+                <w:szCs w:val="24"/>
+                <w:lang w:val="pt-BR"/>
+              </w:rPr>
+              <w:t>2252275</w:t>
+            </w:r>
+          </w:p>
+        </w:tc>
+        <w:tc>
+          <w:tcPr>
+            <w:tcW w:w="2268" w:type="dxa"/>
+            <w:tcBorders>
+              <w:top w:val="single" w:sz="4" w:space="0" w:color="auto"/>
+              <w:left w:val="single" w:sz="4" w:space="0" w:color="auto"/>
+              <w:bottom w:val="single" w:sz="4" w:space="0" w:color="auto"/>
+              <w:right w:val="single" w:sz="4" w:space="0" w:color="auto"/>
+            </w:tcBorders>
+            <w:vAlign w:val="center"/>
+          </w:tcPr>
+          <w:p>
+            <w:pPr>
+              <w:rPr>
+                <w:spacing w:val="-2"/>
+                <w:sz w:val="24"/>
+                <w:szCs w:val="24"/>
+                <w:lang w:val="pt-BR"/>
+              </w:rPr>
+            </w:pPr>
+            <w:r>
+              <w:rPr>
+                <w:spacing w:val="-2"/>
+                <w:sz w:val="24"/>
+                <w:szCs w:val="24"/>
+                <w:lang w:val="pt-BR"/>
+              </w:rPr>
+              <w:t>Khưu Quốc Hưng</w:t>
+            </w:r>
+          </w:p>
+        </w:tc>
+        <w:tc>
+          <w:tcPr>
+            <w:tcW w:w="2144" w:type="dxa"/>
             <w:tcBorders>
               <w:top w:val="single" w:sz="4" w:space="0" w:color="auto"/>
               <w:left w:val="single" w:sz="4" w:space="0" w:color="auto"/>
@@ -794,86 +938,92 @@
             <w:pPr>
               <w:jc w:val="both"/>
               <w:rPr>
-                <w:spacing w:val="-2"/>
-                <w:sz w:val="24"/>
-                <w:szCs w:val="24"/>
-                <w:lang w:val="pt-BR"/>
-              </w:rPr>
-            </w:pPr>
-          </w:p>
-        </w:tc>
-        <w:tc>
-          <w:tcPr>
-            <w:tcW w:w="2037" w:type="dxa"/>
-            <w:tcBorders>
-              <w:top w:val="single" w:sz="4" w:space="0" w:color="auto"/>
-              <w:left w:val="single" w:sz="4" w:space="0" w:color="auto"/>
-              <w:bottom w:val="single" w:sz="4" w:space="0" w:color="auto"/>
-              <w:right w:val="single" w:sz="4" w:space="0" w:color="auto"/>
-            </w:tcBorders>
-            <w:vAlign w:val="center"/>
-          </w:tcPr>
-          <w:p>
-            <w:pPr>
-              <w:jc w:val="both"/>
-              <w:rPr>
-                <w:spacing w:val="-2"/>
-                <w:sz w:val="24"/>
-                <w:szCs w:val="24"/>
-                <w:lang w:val="pt-BR"/>
-              </w:rPr>
-            </w:pPr>
-          </w:p>
-        </w:tc>
-        <w:tc>
-          <w:tcPr>
-            <w:tcW w:w="903" w:type="dxa"/>
-            <w:tcBorders>
-              <w:top w:val="single" w:sz="4" w:space="0" w:color="auto"/>
-              <w:left w:val="single" w:sz="4" w:space="0" w:color="auto"/>
-              <w:bottom w:val="single" w:sz="4" w:space="0" w:color="auto"/>
-              <w:right w:val="single" w:sz="4" w:space="0" w:color="auto"/>
-            </w:tcBorders>
-            <w:vAlign w:val="center"/>
-          </w:tcPr>
-          <w:p>
-            <w:pPr>
-              <w:jc w:val="center"/>
-              <w:rPr>
-                <w:spacing w:val="-2"/>
-                <w:sz w:val="24"/>
-                <w:szCs w:val="24"/>
-                <w:lang w:val="pt-BR"/>
-              </w:rPr>
-            </w:pPr>
-          </w:p>
-        </w:tc>
-        <w:tc>
-          <w:tcPr>
-            <w:tcW w:w="851" w:type="dxa"/>
-            <w:tcBorders>
-              <w:top w:val="single" w:sz="4" w:space="0" w:color="auto"/>
-              <w:left w:val="single" w:sz="4" w:space="0" w:color="auto"/>
-              <w:bottom w:val="single" w:sz="4" w:space="0" w:color="auto"/>
-              <w:right w:val="single" w:sz="4" w:space="0" w:color="auto"/>
-            </w:tcBorders>
-            <w:vAlign w:val="center"/>
-          </w:tcPr>
-          <w:p>
-            <w:pPr>
-              <w:jc w:val="center"/>
-              <w:rPr>
-                <w:spacing w:val="-2"/>
-                <w:sz w:val="24"/>
-                <w:szCs w:val="24"/>
-                <w:lang w:val="pt-BR"/>
-              </w:rPr>
-            </w:pPr>
-          </w:p>
-        </w:tc>
-        <w:tc>
-          <w:tcPr>
-            <w:tcW w:w="1133" w:type="dxa"/>
+                <w:b/>
+                <w:bCs/>
+                <w:spacing w:val="-2"/>
+                <w:sz w:val="24"/>
+                <w:szCs w:val="24"/>
+                <w:lang w:val="pt-BR"/>
+              </w:rPr>
+            </w:pPr>
+            <w:r>
+              <w:rPr>
+                <w:spacing w:val="-2"/>
+                <w:sz w:val="24"/>
+                <w:szCs w:val="24"/>
+                <w:lang w:val="pt-BR"/>
+              </w:rPr>
+              <w:t>Chịu</w:t>
+            </w:r>
+            <w:r>
+              <w:rPr>
+                <w:spacing w:val="-2"/>
+                <w:sz w:val="24"/>
+                <w:szCs w:val="24"/>
+                <w:lang w:val="vi-VN"/>
+              </w:rPr>
+              <w:t xml:space="preserve"> trách nhiệm chương </w:t>
+            </w:r>
+            <w:r>
+              <w:rPr>
+                <w:spacing w:val="-2"/>
+                <w:sz w:val="24"/>
+                <w:szCs w:val="24"/>
+                <w:lang w:val="vi-VN"/>
+              </w:rPr>
+              <w:t>3.3</w:t>
+            </w:r>
+          </w:p>
+        </w:tc>
+        <w:tc>
+          <w:tcPr>
+            <w:tcW w:w="895" w:type="dxa"/>
+            <w:tcBorders>
+              <w:top w:val="single" w:sz="4" w:space="0" w:color="auto"/>
+              <w:left w:val="single" w:sz="4" w:space="0" w:color="auto"/>
+              <w:bottom w:val="single" w:sz="4" w:space="0" w:color="auto"/>
+              <w:right w:val="single" w:sz="4" w:space="0" w:color="auto"/>
+            </w:tcBorders>
+            <w:vAlign w:val="center"/>
+          </w:tcPr>
+          <w:p>
+            <w:pPr>
+              <w:jc w:val="center"/>
+              <w:rPr>
+                <w:spacing w:val="-2"/>
+                <w:sz w:val="24"/>
+                <w:szCs w:val="24"/>
+                <w:lang w:val="pt-BR"/>
+              </w:rPr>
+            </w:pPr>
+          </w:p>
+        </w:tc>
+        <w:tc>
+          <w:tcPr>
+            <w:tcW w:w="846" w:type="dxa"/>
+            <w:tcBorders>
+              <w:top w:val="single" w:sz="4" w:space="0" w:color="auto"/>
+              <w:left w:val="single" w:sz="4" w:space="0" w:color="auto"/>
+              <w:bottom w:val="single" w:sz="4" w:space="0" w:color="auto"/>
+              <w:right w:val="single" w:sz="4" w:space="0" w:color="auto"/>
+            </w:tcBorders>
+            <w:vAlign w:val="center"/>
+          </w:tcPr>
+          <w:p>
+            <w:pPr>
+              <w:jc w:val="center"/>
+              <w:rPr>
+                <w:spacing w:val="-2"/>
+                <w:sz w:val="24"/>
+                <w:szCs w:val="24"/>
+                <w:lang w:val="pt-BR"/>
+              </w:rPr>
+            </w:pPr>
+          </w:p>
+        </w:tc>
+        <w:tc>
+          <w:tcPr>
+            <w:tcW w:w="1099" w:type="dxa"/>
             <w:tcBorders>
               <w:top w:val="single" w:sz="4" w:space="0" w:color="auto"/>
               <w:left w:val="single" w:sz="4" w:space="0" w:color="auto"/>
@@ -901,7 +1051,7 @@
         </w:trPr>
         <w:tc>
           <w:tcPr>
-            <w:tcW w:w="740" w:type="dxa"/>
+            <w:tcW w:w="664" w:type="dxa"/>
             <w:tcBorders>
               <w:top w:val="single" w:sz="4" w:space="0" w:color="auto"/>
               <w:left w:val="single" w:sz="4" w:space="0" w:color="auto"/>
@@ -933,30 +1083,70 @@
         </w:tc>
         <w:tc>
           <w:tcPr>
-            <w:tcW w:w="1245" w:type="dxa"/>
-            <w:tcBorders>
-              <w:top w:val="single" w:sz="4" w:space="0" w:color="auto"/>
-              <w:left w:val="single" w:sz="4" w:space="0" w:color="auto"/>
-              <w:bottom w:val="single" w:sz="4" w:space="0" w:color="auto"/>
-              <w:right w:val="single" w:sz="4" w:space="0" w:color="auto"/>
-            </w:tcBorders>
-            <w:vAlign w:val="center"/>
-          </w:tcPr>
-          <w:p>
-            <w:pPr>
-              <w:jc w:val="center"/>
-              <w:rPr>
-                <w:spacing w:val="-2"/>
-                <w:sz w:val="24"/>
-                <w:szCs w:val="24"/>
-                <w:lang w:val="pt-BR"/>
-              </w:rPr>
-            </w:pPr>
-          </w:p>
-        </w:tc>
-        <w:tc>
-          <w:tcPr>
-            <w:tcW w:w="2215" w:type="dxa"/>
+            <w:tcW w:w="1208" w:type="dxa"/>
+            <w:tcBorders>
+              <w:top w:val="single" w:sz="4" w:space="0" w:color="auto"/>
+              <w:left w:val="single" w:sz="4" w:space="0" w:color="auto"/>
+              <w:bottom w:val="single" w:sz="4" w:space="0" w:color="auto"/>
+              <w:right w:val="single" w:sz="4" w:space="0" w:color="auto"/>
+            </w:tcBorders>
+            <w:vAlign w:val="center"/>
+          </w:tcPr>
+          <w:p>
+            <w:pPr>
+              <w:jc w:val="center"/>
+              <w:rPr>
+                <w:spacing w:val="-2"/>
+                <w:sz w:val="24"/>
+                <w:szCs w:val="24"/>
+                <w:lang w:val="pt-BR"/>
+              </w:rPr>
+            </w:pPr>
+            <w:r>
+              <w:rPr>
+                <w:spacing w:val="-2"/>
+                <w:sz w:val="24"/>
+                <w:szCs w:val="24"/>
+                <w:lang w:val="pt-BR"/>
+              </w:rPr>
+              <w:t>2252027</w:t>
+            </w:r>
+          </w:p>
+        </w:tc>
+        <w:tc>
+          <w:tcPr>
+            <w:tcW w:w="2268" w:type="dxa"/>
+            <w:tcBorders>
+              <w:top w:val="single" w:sz="4" w:space="0" w:color="auto"/>
+              <w:left w:val="single" w:sz="4" w:space="0" w:color="auto"/>
+              <w:bottom w:val="single" w:sz="4" w:space="0" w:color="auto"/>
+              <w:right w:val="single" w:sz="4" w:space="0" w:color="auto"/>
+            </w:tcBorders>
+            <w:vAlign w:val="center"/>
+          </w:tcPr>
+          <w:p>
+            <w:pPr>
+              <w:rPr>
+                <w:spacing w:val="-2"/>
+                <w:sz w:val="24"/>
+                <w:szCs w:val="24"/>
+                <w:lang w:val="pt-BR"/>
+              </w:rPr>
+            </w:pPr>
+            <w:r>
+              <w:rPr>
+                <w:spacing w:val="-2"/>
+                <w:sz w:val="24"/>
+                <w:szCs w:val="24"/>
+                <w:lang w:val="pt-BR"/>
+              </w:rPr>
+              <w:t>Lê Văn Đức Anh</w:t>
+            </w:r>
+          </w:p>
+        </w:tc>
+        <w:tc>
+          <w:tcPr>
+            <w:tcW w:w="2144" w:type="dxa"/>
             <w:tcBorders>
               <w:top w:val="single" w:sz="4" w:space="0" w:color="auto"/>
               <w:left w:val="single" w:sz="4" w:space="0" w:color="auto"/>
@@ -972,83 +1162,87 @@
                 <w:spacing w:val="-2"/>
                 <w:sz w:val="24"/>
                 <w:szCs w:val="24"/>
-                <w:lang w:val="pt-BR"/>
-              </w:rPr>
-            </w:pPr>
-          </w:p>
-        </w:tc>
-        <w:tc>
-          <w:tcPr>
-            <w:tcW w:w="2037" w:type="dxa"/>
-            <w:tcBorders>
-              <w:top w:val="single" w:sz="4" w:space="0" w:color="auto"/>
-              <w:left w:val="single" w:sz="4" w:space="0" w:color="auto"/>
-              <w:bottom w:val="single" w:sz="4" w:space="0" w:color="auto"/>
-              <w:right w:val="single" w:sz="4" w:space="0" w:color="auto"/>
-            </w:tcBorders>
-            <w:vAlign w:val="center"/>
-          </w:tcPr>
-          <w:p>
-            <w:pPr>
-              <w:jc w:val="both"/>
-              <w:rPr>
-                <w:spacing w:val="-2"/>
-                <w:sz w:val="24"/>
-                <w:szCs w:val="24"/>
-                <w:lang w:val="pt-BR"/>
-              </w:rPr>
-            </w:pPr>
-          </w:p>
-        </w:tc>
-        <w:tc>
-          <w:tcPr>
-            <w:tcW w:w="903" w:type="dxa"/>
-            <w:tcBorders>
-              <w:top w:val="single" w:sz="4" w:space="0" w:color="auto"/>
-              <w:left w:val="single" w:sz="4" w:space="0" w:color="auto"/>
-              <w:bottom w:val="single" w:sz="4" w:space="0" w:color="auto"/>
-              <w:right w:val="single" w:sz="4" w:space="0" w:color="auto"/>
-            </w:tcBorders>
-            <w:vAlign w:val="center"/>
-          </w:tcPr>
-          <w:p>
-            <w:pPr>
-              <w:jc w:val="center"/>
-              <w:rPr>
-                <w:spacing w:val="-2"/>
-                <w:sz w:val="24"/>
-                <w:szCs w:val="24"/>
-                <w:lang w:val="pt-BR"/>
-              </w:rPr>
-            </w:pPr>
-          </w:p>
-        </w:tc>
-        <w:tc>
-          <w:tcPr>
-            <w:tcW w:w="851" w:type="dxa"/>
-            <w:tcBorders>
-              <w:top w:val="single" w:sz="4" w:space="0" w:color="auto"/>
-              <w:left w:val="single" w:sz="4" w:space="0" w:color="auto"/>
-              <w:bottom w:val="single" w:sz="4" w:space="0" w:color="auto"/>
-              <w:right w:val="single" w:sz="4" w:space="0" w:color="auto"/>
-            </w:tcBorders>
-            <w:vAlign w:val="center"/>
-          </w:tcPr>
-          <w:p>
-            <w:pPr>
-              <w:jc w:val="center"/>
-              <w:rPr>
-                <w:spacing w:val="-2"/>
-                <w:sz w:val="24"/>
-                <w:szCs w:val="24"/>
-                <w:lang w:val="pt-BR"/>
-              </w:rPr>
-            </w:pPr>
-          </w:p>
-        </w:tc>
-        <w:tc>
-          <w:tcPr>
-            <w:tcW w:w="1133" w:type="dxa"/>
+                <w:lang w:val="vi-VN"/>
+              </w:rPr>
+            </w:pPr>
+            <w:r>
+              <w:rPr>
+                <w:spacing w:val="-2"/>
+                <w:sz w:val="24"/>
+                <w:szCs w:val="24"/>
+                <w:lang w:val="vi-VN"/>
+              </w:rPr>
+              <w:t xml:space="preserve">Chịu trách nhiệm </w:t>
+            </w:r>
+            <w:r>
+              <w:rPr>
+                <w:spacing w:val="-2"/>
+                <w:sz w:val="24"/>
+                <w:szCs w:val="24"/>
+                <w:lang w:val="vi-VN"/>
+              </w:rPr>
+              <w:t xml:space="preserve">chương </w:t>
+            </w:r>
+            <w:r>
+              <w:rPr>
+                <w:spacing w:val="-2"/>
+                <w:sz w:val="24"/>
+                <w:szCs w:val="24"/>
+                <w:lang w:val="vi-VN"/>
+              </w:rPr>
+              <w:t>3.2</w:t>
+            </w:r>
+          </w:p>
+        </w:tc>
+        <w:tc>
+          <w:tcPr>
+            <w:tcW w:w="895" w:type="dxa"/>
+            <w:tcBorders>
+              <w:top w:val="single" w:sz="4" w:space="0" w:color="auto"/>
+              <w:left w:val="single" w:sz="4" w:space="0" w:color="auto"/>
+              <w:bottom w:val="single" w:sz="4" w:space="0" w:color="auto"/>
+              <w:right w:val="single" w:sz="4" w:space="0" w:color="auto"/>
+            </w:tcBorders>
+            <w:vAlign w:val="center"/>
+          </w:tcPr>
+          <w:p>
+            <w:pPr>
+              <w:jc w:val="center"/>
+              <w:rPr>
+                <w:spacing w:val="-2"/>
+                <w:sz w:val="24"/>
+                <w:szCs w:val="24"/>
+                <w:lang w:val="pt-BR"/>
+              </w:rPr>
+            </w:pPr>
+          </w:p>
+        </w:tc>
+        <w:tc>
+          <w:tcPr>
+            <w:tcW w:w="846" w:type="dxa"/>
+            <w:tcBorders>
+              <w:top w:val="single" w:sz="4" w:space="0" w:color="auto"/>
+              <w:left w:val="single" w:sz="4" w:space="0" w:color="auto"/>
+              <w:bottom w:val="single" w:sz="4" w:space="0" w:color="auto"/>
+              <w:right w:val="single" w:sz="4" w:space="0" w:color="auto"/>
+            </w:tcBorders>
+            <w:vAlign w:val="center"/>
+          </w:tcPr>
+          <w:p>
+            <w:pPr>
+              <w:jc w:val="center"/>
+              <w:rPr>
+                <w:spacing w:val="-2"/>
+                <w:sz w:val="24"/>
+                <w:szCs w:val="24"/>
+                <w:lang w:val="pt-BR"/>
+              </w:rPr>
+            </w:pPr>
+          </w:p>
+        </w:tc>
+        <w:tc>
+          <w:tcPr>
+            <w:tcW w:w="1099" w:type="dxa"/>
             <w:tcBorders>
               <w:top w:val="single" w:sz="4" w:space="0" w:color="auto"/>
               <w:left w:val="single" w:sz="4" w:space="0" w:color="auto"/>
@@ -1076,7 +1270,7 @@
         </w:trPr>
         <w:tc>
           <w:tcPr>
-            <w:tcW w:w="740" w:type="dxa"/>
+            <w:tcW w:w="664" w:type="dxa"/>
             <w:tcBorders>
               <w:top w:val="single" w:sz="4" w:space="0" w:color="auto"/>
               <w:left w:val="single" w:sz="4" w:space="0" w:color="auto"/>
@@ -1108,30 +1302,70 @@
         </w:tc>
         <w:tc>
           <w:tcPr>
-            <w:tcW w:w="1245" w:type="dxa"/>
-            <w:tcBorders>
-              <w:top w:val="single" w:sz="4" w:space="0" w:color="auto"/>
-              <w:left w:val="single" w:sz="4" w:space="0" w:color="auto"/>
-              <w:bottom w:val="single" w:sz="4" w:space="0" w:color="auto"/>
-              <w:right w:val="single" w:sz="4" w:space="0" w:color="auto"/>
-            </w:tcBorders>
-            <w:vAlign w:val="center"/>
-          </w:tcPr>
-          <w:p>
-            <w:pPr>
-              <w:jc w:val="center"/>
-              <w:rPr>
-                <w:spacing w:val="-2"/>
-                <w:sz w:val="24"/>
-                <w:szCs w:val="24"/>
-                <w:lang w:val="pt-BR"/>
-              </w:rPr>
-            </w:pPr>
-          </w:p>
-        </w:tc>
-        <w:tc>
-          <w:tcPr>
-            <w:tcW w:w="2215" w:type="dxa"/>
+            <w:tcW w:w="1208" w:type="dxa"/>
+            <w:tcBorders>
+              <w:top w:val="single" w:sz="4" w:space="0" w:color="auto"/>
+              <w:left w:val="single" w:sz="4" w:space="0" w:color="auto"/>
+              <w:bottom w:val="single" w:sz="4" w:space="0" w:color="auto"/>
+              <w:right w:val="single" w:sz="4" w:space="0" w:color="auto"/>
+            </w:tcBorders>
+            <w:vAlign w:val="center"/>
+          </w:tcPr>
+          <w:p>
+            <w:pPr>
+              <w:jc w:val="center"/>
+              <w:rPr>
+                <w:spacing w:val="-2"/>
+                <w:sz w:val="24"/>
+                <w:szCs w:val="24"/>
+                <w:lang w:val="pt-BR"/>
+              </w:rPr>
+            </w:pPr>
+            <w:r>
+              <w:rPr>
+                <w:spacing w:val="-2"/>
+                <w:sz w:val="24"/>
+                <w:szCs w:val="24"/>
+                <w:lang w:val="pt-BR"/>
+              </w:rPr>
+              <w:t>2252886</w:t>
+            </w:r>
+          </w:p>
+        </w:tc>
+        <w:tc>
+          <w:tcPr>
+            <w:tcW w:w="2268" w:type="dxa"/>
+            <w:tcBorders>
+              <w:top w:val="single" w:sz="4" w:space="0" w:color="auto"/>
+              <w:left w:val="single" w:sz="4" w:space="0" w:color="auto"/>
+              <w:bottom w:val="single" w:sz="4" w:space="0" w:color="auto"/>
+              <w:right w:val="single" w:sz="4" w:space="0" w:color="auto"/>
+            </w:tcBorders>
+            <w:vAlign w:val="center"/>
+          </w:tcPr>
+          <w:p>
+            <w:pPr>
+              <w:rPr>
+                <w:spacing w:val="-2"/>
+                <w:sz w:val="24"/>
+                <w:szCs w:val="24"/>
+                <w:lang w:val="pt-BR"/>
+              </w:rPr>
+            </w:pPr>
+            <w:r>
+              <w:rPr>
+                <w:spacing w:val="-2"/>
+                <w:sz w:val="24"/>
+                <w:szCs w:val="24"/>
+                <w:lang w:val="pt-BR"/>
+              </w:rPr>
+              <w:t>Vũ Hoàng Tùng</w:t>
+            </w:r>
+          </w:p>
+        </w:tc>
+        <w:tc>
+          <w:tcPr>
+            <w:tcW w:w="2144" w:type="dxa"/>
             <w:tcBorders>
               <w:top w:val="single" w:sz="4" w:space="0" w:color="auto"/>
               <w:left w:val="single" w:sz="4" w:space="0" w:color="auto"/>
@@ -1147,83 +1381,96 @@
                 <w:spacing w:val="-2"/>
                 <w:sz w:val="24"/>
                 <w:szCs w:val="24"/>
-                <w:lang w:val="pt-BR"/>
-              </w:rPr>
-            </w:pPr>
-          </w:p>
-        </w:tc>
-        <w:tc>
-          <w:tcPr>
-            <w:tcW w:w="2037" w:type="dxa"/>
-            <w:tcBorders>
-              <w:top w:val="single" w:sz="4" w:space="0" w:color="auto"/>
-              <w:left w:val="single" w:sz="4" w:space="0" w:color="auto"/>
-              <w:bottom w:val="single" w:sz="4" w:space="0" w:color="auto"/>
-              <w:right w:val="single" w:sz="4" w:space="0" w:color="auto"/>
-            </w:tcBorders>
-            <w:vAlign w:val="center"/>
-          </w:tcPr>
-          <w:p>
-            <w:pPr>
-              <w:jc w:val="both"/>
-              <w:rPr>
-                <w:spacing w:val="-2"/>
-                <w:sz w:val="24"/>
-                <w:szCs w:val="24"/>
-                <w:lang w:val="pt-BR"/>
-              </w:rPr>
-            </w:pPr>
-          </w:p>
-        </w:tc>
-        <w:tc>
-          <w:tcPr>
-            <w:tcW w:w="903" w:type="dxa"/>
-            <w:tcBorders>
-              <w:top w:val="single" w:sz="4" w:space="0" w:color="auto"/>
-              <w:left w:val="single" w:sz="4" w:space="0" w:color="auto"/>
-              <w:bottom w:val="single" w:sz="4" w:space="0" w:color="auto"/>
-              <w:right w:val="single" w:sz="4" w:space="0" w:color="auto"/>
-            </w:tcBorders>
-            <w:vAlign w:val="center"/>
-          </w:tcPr>
-          <w:p>
-            <w:pPr>
-              <w:jc w:val="center"/>
-              <w:rPr>
-                <w:spacing w:val="-2"/>
-                <w:sz w:val="24"/>
-                <w:szCs w:val="24"/>
-                <w:lang w:val="pt-BR"/>
-              </w:rPr>
-            </w:pPr>
-          </w:p>
-        </w:tc>
-        <w:tc>
-          <w:tcPr>
-            <w:tcW w:w="851" w:type="dxa"/>
-            <w:tcBorders>
-              <w:top w:val="single" w:sz="4" w:space="0" w:color="auto"/>
-              <w:left w:val="single" w:sz="4" w:space="0" w:color="auto"/>
-              <w:bottom w:val="single" w:sz="4" w:space="0" w:color="auto"/>
-              <w:right w:val="single" w:sz="4" w:space="0" w:color="auto"/>
-            </w:tcBorders>
-            <w:vAlign w:val="center"/>
-          </w:tcPr>
-          <w:p>
-            <w:pPr>
-              <w:jc w:val="center"/>
-              <w:rPr>
-                <w:spacing w:val="-2"/>
-                <w:sz w:val="24"/>
-                <w:szCs w:val="24"/>
-                <w:lang w:val="pt-BR"/>
-              </w:rPr>
-            </w:pPr>
-          </w:p>
-        </w:tc>
-        <w:tc>
-          <w:tcPr>
-            <w:tcW w:w="1133" w:type="dxa"/>
+                <w:lang w:val="vi-VN"/>
+              </w:rPr>
+            </w:pPr>
+            <w:r>
+              <w:rPr>
+                <w:spacing w:val="-2"/>
+                <w:sz w:val="24"/>
+                <w:szCs w:val="24"/>
+                <w:lang w:val="pt-BR"/>
+              </w:rPr>
+              <w:t>Chịu</w:t>
+            </w:r>
+            <w:r>
+              <w:rPr>
+                <w:spacing w:val="-2"/>
+                <w:sz w:val="24"/>
+                <w:szCs w:val="24"/>
+                <w:lang w:val="vi-VN"/>
+              </w:rPr>
+              <w:t xml:space="preserve"> trách nhiệm </w:t>
+            </w:r>
+            <w:r>
+              <w:rPr>
+                <w:spacing w:val="-2"/>
+                <w:sz w:val="24"/>
+                <w:szCs w:val="24"/>
+                <w:lang w:val="pt-BR"/>
+              </w:rPr>
+              <w:t>chương</w:t>
+            </w:r>
+            <w:r>
+              <w:rPr>
+                <w:spacing w:val="-2"/>
+                <w:sz w:val="24"/>
+                <w:szCs w:val="24"/>
+                <w:lang w:val="vi-VN"/>
+              </w:rPr>
+              <w:t xml:space="preserve"> 3.4</w:t>
+            </w:r>
+          </w:p>
+        </w:tc>
+        <w:tc>
+          <w:tcPr>
+            <w:tcW w:w="895" w:type="dxa"/>
+            <w:tcBorders>
+              <w:top w:val="single" w:sz="4" w:space="0" w:color="auto"/>
+              <w:left w:val="single" w:sz="4" w:space="0" w:color="auto"/>
+              <w:bottom w:val="single" w:sz="4" w:space="0" w:color="auto"/>
+              <w:right w:val="single" w:sz="4" w:space="0" w:color="auto"/>
+            </w:tcBorders>
+            <w:vAlign w:val="center"/>
+          </w:tcPr>
+          <w:p>
+            <w:pPr>
+              <w:jc w:val="center"/>
+              <w:rPr>
+                <w:spacing w:val="-2"/>
+                <w:sz w:val="24"/>
+                <w:szCs w:val="24"/>
+                <w:lang w:val="pt-BR"/>
+              </w:rPr>
+            </w:pPr>
+          </w:p>
+        </w:tc>
+        <w:tc>
+          <w:tcPr>
+            <w:tcW w:w="846" w:type="dxa"/>
+            <w:tcBorders>
+              <w:top w:val="single" w:sz="4" w:space="0" w:color="auto"/>
+              <w:left w:val="single" w:sz="4" w:space="0" w:color="auto"/>
+              <w:bottom w:val="single" w:sz="4" w:space="0" w:color="auto"/>
+              <w:right w:val="single" w:sz="4" w:space="0" w:color="auto"/>
+            </w:tcBorders>
+            <w:vAlign w:val="center"/>
+          </w:tcPr>
+          <w:p>
+            <w:pPr>
+              <w:jc w:val="center"/>
+              <w:rPr>
+                <w:spacing w:val="-2"/>
+                <w:sz w:val="24"/>
+                <w:szCs w:val="24"/>
+                <w:lang w:val="pt-BR"/>
+              </w:rPr>
+            </w:pPr>
+          </w:p>
+        </w:tc>
+        <w:tc>
+          <w:tcPr>
+            <w:tcW w:w="1099" w:type="dxa"/>
             <w:tcBorders>
               <w:top w:val="single" w:sz="4" w:space="0" w:color="auto"/>
               <w:left w:val="single" w:sz="4" w:space="0" w:color="auto"/>
@@ -1251,7 +1498,7 @@
         </w:trPr>
         <w:tc>
           <w:tcPr>
-            <w:tcW w:w="740" w:type="dxa"/>
+            <w:tcW w:w="664" w:type="dxa"/>
             <w:tcBorders>
               <w:top w:val="single" w:sz="4" w:space="0" w:color="auto"/>
               <w:left w:val="single" w:sz="4" w:space="0" w:color="auto"/>
@@ -1283,30 +1530,70 @@
         </w:tc>
         <w:tc>
           <w:tcPr>
-            <w:tcW w:w="1245" w:type="dxa"/>
-            <w:tcBorders>
-              <w:top w:val="single" w:sz="4" w:space="0" w:color="auto"/>
-              <w:left w:val="single" w:sz="4" w:space="0" w:color="auto"/>
-              <w:bottom w:val="single" w:sz="4" w:space="0" w:color="auto"/>
-              <w:right w:val="single" w:sz="4" w:space="0" w:color="auto"/>
-            </w:tcBorders>
-            <w:vAlign w:val="center"/>
-          </w:tcPr>
-          <w:p>
-            <w:pPr>
-              <w:jc w:val="center"/>
-              <w:rPr>
-                <w:spacing w:val="-2"/>
-                <w:sz w:val="24"/>
-                <w:szCs w:val="24"/>
-                <w:lang w:val="pt-BR"/>
-              </w:rPr>
-            </w:pPr>
-          </w:p>
-        </w:tc>
-        <w:tc>
-          <w:tcPr>
-            <w:tcW w:w="2215" w:type="dxa"/>
+            <w:tcW w:w="1208" w:type="dxa"/>
+            <w:tcBorders>
+              <w:top w:val="single" w:sz="4" w:space="0" w:color="auto"/>
+              <w:left w:val="single" w:sz="4" w:space="0" w:color="auto"/>
+              <w:bottom w:val="single" w:sz="4" w:space="0" w:color="auto"/>
+              <w:right w:val="single" w:sz="4" w:space="0" w:color="auto"/>
+            </w:tcBorders>
+            <w:vAlign w:val="center"/>
+          </w:tcPr>
+          <w:p>
+            <w:pPr>
+              <w:jc w:val="center"/>
+              <w:rPr>
+                <w:spacing w:val="-2"/>
+                <w:sz w:val="24"/>
+                <w:szCs w:val="24"/>
+                <w:lang w:val="pt-BR"/>
+              </w:rPr>
+            </w:pPr>
+            <w:r>
+              <w:rPr>
+                <w:spacing w:val="-2"/>
+                <w:sz w:val="24"/>
+                <w:szCs w:val="24"/>
+                <w:lang w:val="pt-BR"/>
+              </w:rPr>
+              <w:t>2252887</w:t>
+            </w:r>
+          </w:p>
+        </w:tc>
+        <w:tc>
+          <w:tcPr>
+            <w:tcW w:w="2268" w:type="dxa"/>
+            <w:tcBorders>
+              <w:top w:val="single" w:sz="4" w:space="0" w:color="auto"/>
+              <w:left w:val="single" w:sz="4" w:space="0" w:color="auto"/>
+              <w:bottom w:val="single" w:sz="4" w:space="0" w:color="auto"/>
+              <w:right w:val="single" w:sz="4" w:space="0" w:color="auto"/>
+            </w:tcBorders>
+            <w:vAlign w:val="center"/>
+          </w:tcPr>
+          <w:p>
+            <w:pPr>
+              <w:rPr>
+                <w:spacing w:val="-2"/>
+                <w:sz w:val="24"/>
+                <w:szCs w:val="24"/>
+                <w:lang w:val="pt-BR"/>
+              </w:rPr>
+            </w:pPr>
+            <w:r>
+              <w:rPr>
+                <w:spacing w:val="-2"/>
+                <w:sz w:val="24"/>
+                <w:szCs w:val="24"/>
+                <w:lang w:val="pt-BR"/>
+              </w:rPr>
+              <w:t>Hồ Gia Tường</w:t>
+            </w:r>
+          </w:p>
+        </w:tc>
+        <w:tc>
+          <w:tcPr>
+            <w:tcW w:w="2144" w:type="dxa"/>
             <w:tcBorders>
               <w:top w:val="single" w:sz="4" w:space="0" w:color="auto"/>
               <w:left w:val="single" w:sz="4" w:space="0" w:color="auto"/>
@@ -1322,83 +1609,87 @@
                 <w:spacing w:val="-2"/>
                 <w:sz w:val="24"/>
                 <w:szCs w:val="24"/>
-                <w:lang w:val="pt-BR"/>
-              </w:rPr>
-            </w:pPr>
-          </w:p>
-        </w:tc>
-        <w:tc>
-          <w:tcPr>
-            <w:tcW w:w="2037" w:type="dxa"/>
-            <w:tcBorders>
-              <w:top w:val="single" w:sz="4" w:space="0" w:color="auto"/>
-              <w:left w:val="single" w:sz="4" w:space="0" w:color="auto"/>
-              <w:bottom w:val="single" w:sz="4" w:space="0" w:color="auto"/>
-              <w:right w:val="single" w:sz="4" w:space="0" w:color="auto"/>
-            </w:tcBorders>
-            <w:vAlign w:val="center"/>
-          </w:tcPr>
-          <w:p>
-            <w:pPr>
-              <w:jc w:val="both"/>
-              <w:rPr>
-                <w:spacing w:val="-2"/>
-                <w:sz w:val="24"/>
-                <w:szCs w:val="24"/>
-                <w:lang w:val="pt-BR"/>
-              </w:rPr>
-            </w:pPr>
-          </w:p>
-        </w:tc>
-        <w:tc>
-          <w:tcPr>
-            <w:tcW w:w="903" w:type="dxa"/>
-            <w:tcBorders>
-              <w:top w:val="single" w:sz="4" w:space="0" w:color="auto"/>
-              <w:left w:val="single" w:sz="4" w:space="0" w:color="auto"/>
-              <w:bottom w:val="single" w:sz="4" w:space="0" w:color="auto"/>
-              <w:right w:val="single" w:sz="4" w:space="0" w:color="auto"/>
-            </w:tcBorders>
-            <w:vAlign w:val="center"/>
-          </w:tcPr>
-          <w:p>
-            <w:pPr>
-              <w:jc w:val="center"/>
-              <w:rPr>
-                <w:spacing w:val="-2"/>
-                <w:sz w:val="24"/>
-                <w:szCs w:val="24"/>
-                <w:lang w:val="pt-BR"/>
-              </w:rPr>
-            </w:pPr>
-          </w:p>
-        </w:tc>
-        <w:tc>
-          <w:tcPr>
-            <w:tcW w:w="851" w:type="dxa"/>
-            <w:tcBorders>
-              <w:top w:val="single" w:sz="4" w:space="0" w:color="auto"/>
-              <w:left w:val="single" w:sz="4" w:space="0" w:color="auto"/>
-              <w:bottom w:val="single" w:sz="4" w:space="0" w:color="auto"/>
-              <w:right w:val="single" w:sz="4" w:space="0" w:color="auto"/>
-            </w:tcBorders>
-            <w:vAlign w:val="center"/>
-          </w:tcPr>
-          <w:p>
-            <w:pPr>
-              <w:jc w:val="center"/>
-              <w:rPr>
-                <w:spacing w:val="-2"/>
-                <w:sz w:val="24"/>
-                <w:szCs w:val="24"/>
-                <w:lang w:val="pt-BR"/>
-              </w:rPr>
-            </w:pPr>
-          </w:p>
-        </w:tc>
-        <w:tc>
-          <w:tcPr>
-            <w:tcW w:w="1133" w:type="dxa"/>
+                <w:lang w:val="vi-VN"/>
+              </w:rPr>
+            </w:pPr>
+            <w:r>
+              <w:rPr>
+                <w:spacing w:val="-2"/>
+                <w:sz w:val="24"/>
+                <w:szCs w:val="24"/>
+                <w:lang w:val="pt-BR"/>
+              </w:rPr>
+              <w:t>Chịu</w:t>
+            </w:r>
+            <w:r>
+              <w:rPr>
+                <w:spacing w:val="-2"/>
+                <w:sz w:val="24"/>
+                <w:szCs w:val="24"/>
+                <w:lang w:val="vi-VN"/>
+              </w:rPr>
+              <w:t xml:space="preserve"> trách nhiệm chương</w:t>
+            </w:r>
+            <w:r>
+              <w:rPr>
+                <w:spacing w:val="-2"/>
+                <w:sz w:val="24"/>
+                <w:szCs w:val="24"/>
+                <w:lang w:val="vi-VN"/>
+              </w:rPr>
+              <w:t xml:space="preserve"> 2</w:t>
+            </w:r>
+          </w:p>
+        </w:tc>
+        <w:tc>
+          <w:tcPr>
+            <w:tcW w:w="895" w:type="dxa"/>
+            <w:tcBorders>
+              <w:top w:val="single" w:sz="4" w:space="0" w:color="auto"/>
+              <w:left w:val="single" w:sz="4" w:space="0" w:color="auto"/>
+              <w:bottom w:val="single" w:sz="4" w:space="0" w:color="auto"/>
+              <w:right w:val="single" w:sz="4" w:space="0" w:color="auto"/>
+            </w:tcBorders>
+            <w:vAlign w:val="center"/>
+          </w:tcPr>
+          <w:p>
+            <w:pPr>
+              <w:jc w:val="center"/>
+              <w:rPr>
+                <w:spacing w:val="-2"/>
+                <w:sz w:val="24"/>
+                <w:szCs w:val="24"/>
+                <w:lang w:val="pt-BR"/>
+              </w:rPr>
+            </w:pPr>
+          </w:p>
+        </w:tc>
+        <w:tc>
+          <w:tcPr>
+            <w:tcW w:w="846" w:type="dxa"/>
+            <w:tcBorders>
+              <w:top w:val="single" w:sz="4" w:space="0" w:color="auto"/>
+              <w:left w:val="single" w:sz="4" w:space="0" w:color="auto"/>
+              <w:bottom w:val="single" w:sz="4" w:space="0" w:color="auto"/>
+              <w:right w:val="single" w:sz="4" w:space="0" w:color="auto"/>
+            </w:tcBorders>
+            <w:vAlign w:val="center"/>
+          </w:tcPr>
+          <w:p>
+            <w:pPr>
+              <w:jc w:val="center"/>
+              <w:rPr>
+                <w:spacing w:val="-2"/>
+                <w:sz w:val="24"/>
+                <w:szCs w:val="24"/>
+                <w:lang w:val="pt-BR"/>
+              </w:rPr>
+            </w:pPr>
+          </w:p>
+        </w:tc>
+        <w:tc>
+          <w:tcPr>
+            <w:tcW w:w="1099" w:type="dxa"/>
             <w:tcBorders>
               <w:top w:val="single" w:sz="4" w:space="0" w:color="auto"/>
               <w:left w:val="single" w:sz="4" w:space="0" w:color="auto"/>
@@ -1438,19 +1729,8 @@
           <w:spacing w:val="-2"/>
           <w:sz w:val="24"/>
           <w:szCs w:val="24"/>
-          <w:lang w:val="pt-BR"/>
         </w:rPr>
-        <w:t xml:space="preserve">Họ và tên </w:t>
-      </w:r>
-      <w:r>
-        <w:rPr>
-          <w:i/>
-          <w:spacing w:val="-2"/>
-          <w:sz w:val="24"/>
-          <w:szCs w:val="24"/>
-          <w:lang w:val="pt-BR"/>
-        </w:rPr>
-        <w:t>nhóm</w:t>
+        <w:t>Họ và tên nhóm</w:t>
       </w:r>
       <w:r>
         <w:rPr>
@@ -1468,9 +1748,8 @@
           <w:spacing w:val="-2"/>
           <w:sz w:val="24"/>
           <w:szCs w:val="24"/>
-          <w:lang w:val="pt-BR"/>
         </w:rPr>
-        <w:t>trưởng:.....................................................................</w:t>
+        <w:t>trưởng:</w:t>
       </w:r>
       <w:r>
         <w:rPr>
@@ -1480,13 +1759,33 @@
           <w:szCs w:val="24"/>
           <w:lang w:val="vi-VN"/>
         </w:rPr>
-        <w:t>...............................................</w:t>
+        <w:t xml:space="preserve"> </w:t>
+      </w:r>
+      <w:r>
+        <w:rPr>
+          <w:i/>
+          <w:spacing w:val="-2"/>
+          <w:sz w:val="24"/>
+          <w:szCs w:val="24"/>
+        </w:rPr>
+        <w:t>Vũ</w:t>
+      </w:r>
+      <w:r>
+        <w:rPr>
+          <w:i/>
+          <w:spacing w:val="-2"/>
+          <w:sz w:val="24"/>
+          <w:szCs w:val="24"/>
+          <w:lang w:val="vi-VN"/>
+        </w:rPr>
+        <w:t xml:space="preserve"> Minh Quân</w:t>
       </w:r>
     </w:p>
     <w:p>
       <w:pPr>
         <w:spacing w:before="120"/>
         <w:rPr>
+          <w:i/>
           <w:spacing w:val="-2"/>
           <w:sz w:val="24"/>
           <w:szCs w:val="24"/>
@@ -1499,9 +1798,9 @@
           <w:spacing w:val="-2"/>
           <w:sz w:val="24"/>
           <w:szCs w:val="24"/>
-          <w:lang w:val="pt-BR"/>
+          <w:lang w:val="vi-VN"/>
         </w:rPr>
-        <w:t>Số ĐT</w:t>
+        <w:t>Số ĐT:</w:t>
       </w:r>
       <w:r>
         <w:rPr>
@@ -1509,17 +1808,29 @@
           <w:spacing w:val="-2"/>
           <w:sz w:val="24"/>
           <w:szCs w:val="24"/>
-          <w:lang w:val="pt-BR"/>
+          <w:lang w:val="vi-VN"/>
         </w:rPr>
-        <w:t>: ...............................................</w:t>
+        <w:t>0704599567</w:t>
       </w:r>
+    </w:p>
+    <w:p>
+      <w:pPr>
+        <w:spacing w:before="120"/>
+        <w:rPr>
+          <w:i/>
+          <w:spacing w:val="-2"/>
+          <w:sz w:val="24"/>
+          <w:szCs w:val="24"/>
+          <w:lang w:val="vi-VN"/>
+        </w:rPr>
+      </w:pPr>
       <w:r>
         <w:rPr>
           <w:i/>
           <w:spacing w:val="-2"/>
           <w:sz w:val="24"/>
           <w:szCs w:val="24"/>
-          <w:lang w:val="pt-BR"/>
+          <w:lang w:val="vi-VN"/>
         </w:rPr>
         <w:t>Email</w:t>
       </w:r>
@@ -1528,18 +1839,9 @@
           <w:spacing w:val="-2"/>
           <w:sz w:val="24"/>
           <w:szCs w:val="24"/>
-          <w:lang w:val="pt-BR"/>
+          <w:lang w:val="vi-VN"/>
         </w:rPr>
-        <w:t>: ..........................................</w:t>
-      </w:r>
-      <w:r>
-        <w:rPr>
-          <w:spacing w:val="-2"/>
-          <w:sz w:val="24"/>
-          <w:szCs w:val="24"/>
-          <w:lang w:val="pt-BR"/>
-        </w:rPr>
-        <w:t>........................</w:t>
+        <w:t xml:space="preserve">: </w:t>
       </w:r>
       <w:r>
         <w:rPr>
@@ -1548,7 +1850,7 @@
           <w:szCs w:val="24"/>
           <w:lang w:val="vi-VN"/>
         </w:rPr>
-        <w:t>..................</w:t>
+        <w:t>quan.vu2212828@hcmut.edu.vn</w:t>
       </w:r>
     </w:p>
     <w:p>
@@ -1567,7 +1869,7 @@
           <w:spacing w:val="-2"/>
           <w:sz w:val="24"/>
           <w:szCs w:val="24"/>
-          <w:lang w:val="pt-BR"/>
+          <w:lang w:val="vi-VN"/>
         </w:rPr>
         <w:t xml:space="preserve">Nhận xét của GV: </w:t>
       </w:r>
@@ -1576,7 +1878,7 @@
           <w:spacing w:val="-2"/>
           <w:sz w:val="24"/>
           <w:szCs w:val="24"/>
-          <w:lang w:val="pt-BR"/>
+          <w:lang w:val="vi-VN"/>
         </w:rPr>
         <w:t>.........................................................................................................................................................................................................................</w:t>
       </w:r>
@@ -1610,18 +1912,8 @@
           <w:spacing w:val="-2"/>
           <w:sz w:val="24"/>
           <w:szCs w:val="24"/>
-          <w:lang w:val="pt-BR"/>
         </w:rPr>
-        <w:t>.........................................................................................................................................................................................................................</w:t>
-      </w:r>
-      <w:r>
-        <w:rPr>
-          <w:spacing w:val="-2"/>
-          <w:sz w:val="24"/>
-          <w:szCs w:val="24"/>
-          <w:lang w:val="pt-BR"/>
-        </w:rPr>
-        <w:t>................................</w:t>
+        <w:t>.........................................................................................................................................................................................................................................................</w:t>
       </w:r>
       <w:r>
         <w:rPr>
@@ -1662,7 +1954,7 @@
                 <w:spacing w:val="-2"/>
                 <w:sz w:val="24"/>
                 <w:szCs w:val="24"/>
-                <w:lang w:val="pt-BR"/>
+                <w:lang w:val="vi-VN"/>
               </w:rPr>
             </w:pPr>
           </w:p>
@@ -1675,7 +1967,7 @@
                 <w:spacing w:val="-2"/>
                 <w:sz w:val="24"/>
                 <w:szCs w:val="24"/>
-                <w:lang w:val="pt-BR"/>
+                <w:lang w:val="vi-VN"/>
               </w:rPr>
             </w:pPr>
             <w:r>
@@ -1685,7 +1977,7 @@
                 <w:spacing w:val="-2"/>
                 <w:sz w:val="24"/>
                 <w:szCs w:val="24"/>
-                <w:lang w:val="pt-BR"/>
+                <w:lang w:val="vi-VN"/>
               </w:rPr>
               <w:t>GIẢNG VIÊN</w:t>
             </w:r>
@@ -1699,7 +1991,7 @@
                 <w:spacing w:val="-2"/>
                 <w:sz w:val="24"/>
                 <w:szCs w:val="24"/>
-                <w:lang w:val="pt-BR"/>
+                <w:lang w:val="vi-VN"/>
               </w:rPr>
             </w:pPr>
             <w:r>
@@ -1709,7 +2001,7 @@
                 <w:spacing w:val="-2"/>
                 <w:sz w:val="24"/>
                 <w:szCs w:val="24"/>
-                <w:lang w:val="pt-BR"/>
+                <w:lang w:val="vi-VN"/>
               </w:rPr>
               <w:t>(Ký và ghi rõ họ, tên)</w:t>
             </w:r>
@@ -1722,7 +2014,7 @@
                 <w:spacing w:val="-2"/>
                 <w:sz w:val="24"/>
                 <w:szCs w:val="24"/>
-                <w:lang w:val="pt-BR"/>
+                <w:lang w:val="vi-VN"/>
               </w:rPr>
             </w:pPr>
           </w:p>
@@ -1734,7 +2026,7 @@
                 <w:spacing w:val="-2"/>
                 <w:sz w:val="24"/>
                 <w:szCs w:val="24"/>
-                <w:lang w:val="pt-BR"/>
+                <w:lang w:val="vi-VN"/>
               </w:rPr>
             </w:pPr>
           </w:p>
@@ -1746,7 +2038,7 @@
                 <w:spacing w:val="-2"/>
                 <w:sz w:val="24"/>
                 <w:szCs w:val="24"/>
-                <w:lang w:val="pt-BR"/>
+                <w:lang w:val="vi-VN"/>
               </w:rPr>
             </w:pPr>
           </w:p>
@@ -1787,7 +2079,7 @@
                 <w:spacing w:val="-2"/>
                 <w:sz w:val="24"/>
                 <w:szCs w:val="24"/>
-                <w:lang w:val="pt-BR"/>
+                <w:lang w:val="vi-VN"/>
               </w:rPr>
             </w:pPr>
           </w:p>
@@ -1800,7 +2092,7 @@
                 <w:spacing w:val="-2"/>
                 <w:sz w:val="24"/>
                 <w:szCs w:val="24"/>
-                <w:lang w:val="pt-BR"/>
+                <w:lang w:val="vi-VN"/>
               </w:rPr>
             </w:pPr>
             <w:r>
@@ -1810,7 +2102,7 @@
                 <w:spacing w:val="-2"/>
                 <w:sz w:val="24"/>
                 <w:szCs w:val="24"/>
-                <w:lang w:val="pt-BR"/>
+                <w:lang w:val="vi-VN"/>
               </w:rPr>
               <w:t>NHÓM TRƯỞNG</w:t>
             </w:r>
@@ -1824,7 +2116,7 @@
                 <w:spacing w:val="-2"/>
                 <w:sz w:val="24"/>
                 <w:szCs w:val="24"/>
-                <w:lang w:val="pt-BR"/>
+                <w:lang w:val="vi-VN"/>
               </w:rPr>
             </w:pPr>
             <w:r>
@@ -1834,7 +2126,7 @@
                 <w:spacing w:val="-2"/>
                 <w:sz w:val="24"/>
                 <w:szCs w:val="24"/>
-                <w:lang w:val="pt-BR"/>
+                <w:lang w:val="vi-VN"/>
               </w:rPr>
               <w:t>(Ký và ghi rõ họ, tên)</w:t>
             </w:r>
@@ -1848,7 +2140,7 @@
                 <w:spacing w:val="-2"/>
                 <w:sz w:val="24"/>
                 <w:szCs w:val="24"/>
-                <w:lang w:val="pt-BR"/>
+                <w:lang w:val="vi-VN"/>
               </w:rPr>
             </w:pPr>
           </w:p>
@@ -1861,7 +2153,7 @@
                 <w:spacing w:val="-2"/>
                 <w:sz w:val="24"/>
                 <w:szCs w:val="24"/>
-                <w:lang w:val="pt-BR"/>
+                <w:lang w:val="vi-VN"/>
               </w:rPr>
             </w:pPr>
           </w:p>
@@ -1874,25 +2166,40 @@
                 <w:spacing w:val="-2"/>
                 <w:sz w:val="24"/>
                 <w:szCs w:val="24"/>
-                <w:lang w:val="pt-BR"/>
-              </w:rPr>
-            </w:pPr>
-          </w:p>
-          <w:p>
-            <w:pPr>
-              <w:jc w:val="center"/>
-              <w:rPr>
-                <w:spacing w:val="-2"/>
-                <w:sz w:val="24"/>
-                <w:szCs w:val="24"/>
-                <w:lang w:val="pt-BR"/>
-              </w:rPr>
-            </w:pPr>
+                <w:lang w:val="vi-VN"/>
+              </w:rPr>
+            </w:pPr>
+          </w:p>
+          <w:p>
+            <w:pPr>
+              <w:jc w:val="center"/>
+              <w:rPr>
+                <w:spacing w:val="-2"/>
+                <w:sz w:val="24"/>
+                <w:szCs w:val="24"/>
+                <w:lang w:val="vi-VN"/>
+              </w:rPr>
+            </w:pPr>
+            <w:r>
+              <w:rPr>
+                <w:spacing w:val="-2"/>
+                <w:sz w:val="24"/>
+                <w:szCs w:val="24"/>
+                <w:lang w:val="vi-VN"/>
+              </w:rPr>
+              <w:t>Vũ Minh Quân</w:t>
+            </w:r>
           </w:p>
         </w:tc>
       </w:tr>
     </w:tbl>
-    <w:p/>
+    <w:p>
+      <w:pPr>
+        <w:rPr>
+          <w:lang w:val="vi-VN"/>
+        </w:rPr>
+      </w:pPr>
+    </w:p>
     <w:sectPr>
       <w:pgSz w:w="11900" w:h="16840"/>
       <w:pgMar w:top="1440" w:right="1440" w:bottom="1440" w:left="1440" w:header="708" w:footer="708" w:gutter="0"/>
@@ -1912,7 +2219,7 @@
         <w:kern w:val="2"/>
         <w:sz w:val="24"/>
         <w:szCs w:val="24"/>
-        <w:lang w:val="en-VN" w:eastAsia="en-US" w:bidi="ar-SA"/>
+        <w:lang w:val="en-US" w:eastAsia="en-US" w:bidi="ar-SA"/>
         <w14:ligatures w14:val="standardContextual"/>
       </w:rPr>
     </w:rPrDefault>
@@ -2305,7 +2612,6 @@
       <w:kern w:val="0"/>
       <w:sz w:val="28"/>
       <w:szCs w:val="28"/>
-      <w:lang w:val="en-US"/>
       <w14:ligatures w14:val="none"/>
     </w:rPr>
   </w:style>
